--- a/UserLoginSample/Documents/1_要件定義/要件定義書.docx
+++ b/UserLoginSample/Documents/1_要件定義/要件定義書.docx
@@ -78,11 +78,11 @@
                             </w:pPr>
                             <w:r>
                               <w:rPr>
-                                <w:rFonts w:asciiTheme="minorEastAsia" w:hAnsiTheme="minorEastAsia" w:hint="eastAsia"/>
+                                <w:rFonts w:asciiTheme="minorEastAsia" w:hAnsiTheme="minorEastAsia"/>
                                 <w:sz w:val="32"/>
                                 <w:szCs w:val="32"/>
                               </w:rPr>
-                              <w:t>ABC</w:t>
+                              <w:t>IW</w:t>
                             </w:r>
                             <w:r>
                               <w:rPr>
@@ -158,11 +158,11 @@
                       </w:pPr>
                       <w:r>
                         <w:rPr>
-                          <w:rFonts w:asciiTheme="minorEastAsia" w:hAnsiTheme="minorEastAsia" w:hint="eastAsia"/>
+                          <w:rFonts w:asciiTheme="minorEastAsia" w:hAnsiTheme="minorEastAsia"/>
                           <w:sz w:val="32"/>
                           <w:szCs w:val="32"/>
                         </w:rPr>
-                        <w:t>ABC</w:t>
+                        <w:t>IW</w:t>
                       </w:r>
                       <w:r>
                         <w:rPr>
@@ -483,7 +483,7 @@
                                 <w:sz w:val="40"/>
                                 <w:szCs w:val="40"/>
                               </w:rPr>
-                              <w:t>XXXX</w:t>
+                              <w:t>シフト管理</w:t>
                             </w:r>
                             <w:r>
                               <w:rPr>
@@ -539,7 +539,7 @@
                           <w:sz w:val="40"/>
                           <w:szCs w:val="40"/>
                         </w:rPr>
-                        <w:t>XXXX</w:t>
+                        <w:t>シフト管理</w:t>
                       </w:r>
                       <w:r>
                         <w:rPr>
@@ -1036,6 +1036,59 @@
     </w:p>
     <w:p>
       <w:pPr>
+        <w:rPr>
+          <w:rFonts w:hint="eastAsia"/>
+        </w:rPr>
+      </w:pPr>
+      <w:r>
+        <w:rPr>
+          <w:rFonts w:hint="eastAsia"/>
+        </w:rPr>
+        <w:t>機能一覧参照</w:t>
+      </w:r>
+    </w:p>
+    <w:p>
+      <w:r>
+        <w:rPr>
+          <w:rFonts w:hint="eastAsia"/>
+        </w:rPr>
+        <w:t>もしくは、以下のように記載してもよい。</w:t>
+      </w:r>
+    </w:p>
+    <w:p>
+      <w:pPr>
+        <w:rPr>
+          <w:rFonts w:hint="eastAsia"/>
+        </w:rPr>
+      </w:pPr>
+      <w:r>
+        <w:rPr>
+          <w:rFonts w:hint="eastAsia"/>
+        </w:rPr>
+        <w:t>重要なのは、</w:t>
+      </w:r>
+      <w:r>
+        <w:rPr>
+          <w:rFonts w:hint="eastAsia"/>
+        </w:rPr>
+        <w:t>大きく業務に抜けがなく、</w:t>
+      </w:r>
+      <w:r>
+        <w:rPr>
+          <w:rFonts w:hint="eastAsia"/>
+        </w:rPr>
+        <w:t>顧客の言葉でわかるように記載されていること</w:t>
+      </w:r>
+    </w:p>
+    <w:p>
+      <w:pPr>
+        <w:rPr>
+          <w:rFonts w:hint="eastAsia"/>
+        </w:rPr>
+      </w:pPr>
+    </w:p>
+    <w:p>
+      <w:pPr>
         <w:pStyle w:val="ac"/>
         <w:numPr>
           <w:ilvl w:val="1"/>
@@ -1331,11 +1384,6 @@
       </w:r>
     </w:p>
     <w:p>
-      <w:pPr>
-        <w:rPr>
-          <w:rFonts w:hint="eastAsia"/>
-        </w:rPr>
-      </w:pPr>
       <w:r>
         <w:rPr>
           <w:rFonts w:hint="eastAsia"/>
@@ -1356,6 +1404,7 @@
         <w:rPr>
           <w:rFonts w:hint="eastAsia"/>
         </w:rPr>
+        <w:lastRenderedPageBreak/>
         <w:t>運用・保守</w:t>
       </w:r>
     </w:p>
@@ -1380,7 +1429,6 @@
         <w:rPr>
           <w:rFonts w:hint="eastAsia"/>
         </w:rPr>
-        <w:lastRenderedPageBreak/>
         <w:t>工程計画</w:t>
       </w:r>
     </w:p>
@@ -1409,11 +1457,6 @@
       </w:r>
     </w:p>
     <w:p>
-      <w:pPr>
-        <w:rPr>
-          <w:rFonts w:hint="eastAsia"/>
-        </w:rPr>
-      </w:pPr>
       <w:r>
         <w:rPr>
           <w:rFonts w:hint="eastAsia"/>
@@ -1434,6 +1477,26 @@
           <w:rFonts w:hint="eastAsia"/>
         </w:rPr>
         <w:t>、品質責任者</w:t>
+      </w:r>
+    </w:p>
+    <w:p/>
+    <w:p>
+      <w:pPr>
+        <w:rPr>
+          <w:rFonts w:hint="eastAsia"/>
+        </w:rPr>
+      </w:pPr>
+      <w:r>
+        <w:rPr>
+          <w:rFonts w:hint="eastAsia"/>
+        </w:rPr>
+        <w:t>開発工程での会議体や</w:t>
+      </w:r>
+      <w:r>
+        <w:rPr>
+          <w:rFonts w:hint="eastAsia"/>
+        </w:rPr>
+        <w:t>進め方などが決まっていれば、その情報も記載する</w:t>
       </w:r>
     </w:p>
     <w:p>
@@ -1523,7 +1586,6 @@
         <w:docPartUnique/>
       </w:docPartObj>
     </w:sdtPr>
-    <w:sdtEndPr/>
     <w:sdtContent>
       <w:p>
         <w:pPr>
@@ -3794,6 +3856,30 @@
 </file>
 
 <file path=customXml/item1.xml><?xml version="1.0" encoding="utf-8"?>
+<p:properties xmlns:p="http://schemas.microsoft.com/office/2006/metadata/properties" xmlns:xsi="http://www.w3.org/2001/XMLSchema-instance" xmlns:pc="http://schemas.microsoft.com/office/infopath/2007/PartnerControls">
+  <documentManagement>
+    <lcf76f155ced4ddcb4097134ff3c332f xmlns="22ace240-17a3-4969-9cd9-798bb4bf2fb0">
+      <Terms xmlns="http://schemas.microsoft.com/office/infopath/2007/PartnerControls"/>
+    </lcf76f155ced4ddcb4097134ff3c332f>
+    <TaxCatchAll xmlns="dea394e1-9875-43b7-be40-cf8169fa1bde" xsi:nil="true"/>
+  </documentManagement>
+</p:properties>
+</file>
+
+<file path=customXml/item2.xml><?xml version="1.0" encoding="utf-8"?>
+<?mso-contentType ?>
+<FormTemplates xmlns="http://schemas.microsoft.com/sharepoint/v3/contenttype/forms">
+  <Display>DocumentLibraryForm</Display>
+  <Edit>DocumentLibraryForm</Edit>
+  <New>DocumentLibraryForm</New>
+</FormTemplates>
+</file>
+
+<file path=customXml/item3.xml><?xml version="1.0" encoding="utf-8"?>
+<b:Sources xmlns:b="http://schemas.openxmlformats.org/officeDocument/2006/bibliography" xmlns="http://schemas.openxmlformats.org/officeDocument/2006/bibliography" SelectedStyle="\APASixthEditionOfficeOnline.xsl" StyleName="APA" Version="6"/>
+</file>
+
+<file path=customXml/item4.xml><?xml version="1.0" encoding="utf-8"?>
 <ct:contentTypeSchema xmlns:ct="http://schemas.microsoft.com/office/2006/metadata/contentType" xmlns:ma="http://schemas.microsoft.com/office/2006/metadata/properties/metaAttributes" ct:_="" ma:_="" ma:contentTypeName="ドキュメント" ma:contentTypeID="0x010100EB72EC0AB7B3CC4C86606ED39CB951A5" ma:contentTypeVersion="8" ma:contentTypeDescription="新しいドキュメントを作成します。" ma:contentTypeScope="" ma:versionID="e6cdf1192d49138bf3679ec8c90d5fc5">
   <xsd:schema xmlns:xsd="http://www.w3.org/2001/XMLSchema" xmlns:xs="http://www.w3.org/2001/XMLSchema" xmlns:p="http://schemas.microsoft.com/office/2006/metadata/properties" xmlns:ns2="22ace240-17a3-4969-9cd9-798bb4bf2fb0" xmlns:ns3="dea394e1-9875-43b7-be40-cf8169fa1bde" targetNamespace="http://schemas.microsoft.com/office/2006/metadata/properties" ma:root="true" ma:fieldsID="8f1011c82251b5ebee9a65a2056c2806" ns2:_="" ns3:_="">
     <xsd:import namespace="22ace240-17a3-4969-9cd9-798bb4bf2fb0"/>
@@ -3970,31 +4056,34 @@
 </ct:contentTypeSchema>
 </file>
 
-<file path=customXml/item2.xml><?xml version="1.0" encoding="utf-8"?>
-<b:Sources xmlns:b="http://schemas.openxmlformats.org/officeDocument/2006/bibliography" xmlns="http://schemas.openxmlformats.org/officeDocument/2006/bibliography" SelectedStyle="\APASixthEditionOfficeOnline.xsl" StyleName="APA" Version="6"/>
+<file path=customXml/itemProps1.xml><?xml version="1.0" encoding="utf-8"?>
+<ds:datastoreItem xmlns:ds="http://schemas.openxmlformats.org/officeDocument/2006/customXml" ds:itemID="{F9C7A6A0-48A6-4715-975C-206BB96CEED9}">
+  <ds:schemaRefs>
+    <ds:schemaRef ds:uri="http://schemas.microsoft.com/office/2006/metadata/properties"/>
+    <ds:schemaRef ds:uri="http://schemas.microsoft.com/office/infopath/2007/PartnerControls"/>
+    <ds:schemaRef ds:uri="22ace240-17a3-4969-9cd9-798bb4bf2fb0"/>
+    <ds:schemaRef ds:uri="dea394e1-9875-43b7-be40-cf8169fa1bde"/>
+  </ds:schemaRefs>
+</ds:datastoreItem>
 </file>
 
-<file path=customXml/item3.xml><?xml version="1.0" encoding="utf-8"?>
-<?mso-contentType ?>
-<FormTemplates xmlns="http://schemas.microsoft.com/sharepoint/v3/contenttype/forms">
-  <Display>DocumentLibraryForm</Display>
-  <Edit>DocumentLibraryForm</Edit>
-  <New>DocumentLibraryForm</New>
-</FormTemplates>
+<file path=customXml/itemProps2.xml><?xml version="1.0" encoding="utf-8"?>
+<ds:datastoreItem xmlns:ds="http://schemas.openxmlformats.org/officeDocument/2006/customXml" ds:itemID="{BA04F4DA-D95A-4CE6-83DB-817BD0FC88D9}">
+  <ds:schemaRefs>
+    <ds:schemaRef ds:uri="http://schemas.microsoft.com/sharepoint/v3/contenttype/forms"/>
+  </ds:schemaRefs>
+</ds:datastoreItem>
 </file>
 
-<file path=customXml/item4.xml><?xml version="1.0" encoding="utf-8"?>
-<p:properties xmlns:p="http://schemas.microsoft.com/office/2006/metadata/properties" xmlns:xsi="http://www.w3.org/2001/XMLSchema-instance" xmlns:pc="http://schemas.microsoft.com/office/infopath/2007/PartnerControls">
-  <documentManagement>
-    <lcf76f155ced4ddcb4097134ff3c332f xmlns="22ace240-17a3-4969-9cd9-798bb4bf2fb0">
-      <Terms xmlns="http://schemas.microsoft.com/office/infopath/2007/PartnerControls"/>
-    </lcf76f155ced4ddcb4097134ff3c332f>
-    <TaxCatchAll xmlns="dea394e1-9875-43b7-be40-cf8169fa1bde" xsi:nil="true"/>
-  </documentManagement>
-</p:properties>
+<file path=customXml/itemProps3.xml><?xml version="1.0" encoding="utf-8"?>
+<ds:datastoreItem xmlns:ds="http://schemas.openxmlformats.org/officeDocument/2006/customXml" ds:itemID="{11ABE547-2CA1-4061-8DA5-F638DB113047}">
+  <ds:schemaRefs>
+    <ds:schemaRef ds:uri="http://schemas.openxmlformats.org/officeDocument/2006/bibliography"/>
+  </ds:schemaRefs>
+</ds:datastoreItem>
 </file>
 
-<file path=customXml/itemProps1.xml><?xml version="1.0" encoding="utf-8"?>
+<file path=customXml/itemProps4.xml><?xml version="1.0" encoding="utf-8"?>
 <ds:datastoreItem xmlns:ds="http://schemas.openxmlformats.org/officeDocument/2006/customXml" ds:itemID="{473DBD2E-5289-4551-B028-76C3CE075C00}">
   <ds:schemaRefs>
     <ds:schemaRef ds:uri="http://schemas.microsoft.com/office/2006/metadata/contentType"/>
@@ -4011,31 +4100,4 @@
     <ds:schemaRef ds:uri="http://schemas.microsoft.com/internal/obd"/>
   </ds:schemaRefs>
 </ds:datastoreItem>
-</file>
-
-<file path=customXml/itemProps2.xml><?xml version="1.0" encoding="utf-8"?>
-<ds:datastoreItem xmlns:ds="http://schemas.openxmlformats.org/officeDocument/2006/customXml" ds:itemID="{11ABE547-2CA1-4061-8DA5-F638DB113047}">
-  <ds:schemaRefs>
-    <ds:schemaRef ds:uri="http://schemas.openxmlformats.org/officeDocument/2006/bibliography"/>
-  </ds:schemaRefs>
-</ds:datastoreItem>
-</file>
-
-<file path=customXml/itemProps3.xml><?xml version="1.0" encoding="utf-8"?>
-<ds:datastoreItem xmlns:ds="http://schemas.openxmlformats.org/officeDocument/2006/customXml" ds:itemID="{BA04F4DA-D95A-4CE6-83DB-817BD0FC88D9}">
-  <ds:schemaRefs>
-    <ds:schemaRef ds:uri="http://schemas.microsoft.com/sharepoint/v3/contenttype/forms"/>
-  </ds:schemaRefs>
-</ds:datastoreItem>
-</file>
-
-<file path=customXml/itemProps4.xml><?xml version="1.0" encoding="utf-8"?>
-<ds:datastoreItem xmlns:ds="http://schemas.openxmlformats.org/officeDocument/2006/customXml" ds:itemID="{F9C7A6A0-48A6-4715-975C-206BB96CEED9}">
-  <ds:schemaRefs>
-    <ds:schemaRef ds:uri="http://schemas.microsoft.com/office/2006/metadata/properties"/>
-    <ds:schemaRef ds:uri="http://schemas.microsoft.com/office/infopath/2007/PartnerControls"/>
-    <ds:schemaRef ds:uri="22ace240-17a3-4969-9cd9-798bb4bf2fb0"/>
-    <ds:schemaRef ds:uri="dea394e1-9875-43b7-be40-cf8169fa1bde"/>
-  </ds:schemaRefs>
-</ds:datastoreItem>
 </file>